--- a/Labo3/RAPPORT_LABO_03.docx
+++ b/Labo3/RAPPORT_LABO_03.docx
@@ -622,7 +622,7 @@
       <w:r>
         <w:rPr>
           <w:noProof/>
-          <w:lang w:val="en-US"/>
+          <w:lang w:eastAsia="fr-CH"/>
         </w:rPr>
         <w:drawing>
           <wp:inline distT="0" distB="0" distL="0" distR="0">
@@ -714,7 +714,7 @@
       <w:r>
         <w:rPr>
           <w:noProof/>
-          <w:lang w:val="en-US"/>
+          <w:lang w:eastAsia="fr-CH"/>
         </w:rPr>
         <w:drawing>
           <wp:inline distT="0" distB="0" distL="0" distR="0" wp14:anchorId="2544F444" wp14:editId="615BA207">
@@ -810,7 +810,7 @@
       <w:r>
         <w:rPr>
           <w:noProof/>
-          <w:lang w:val="en-US"/>
+          <w:lang w:eastAsia="fr-CH"/>
         </w:rPr>
         <w:drawing>
           <wp:inline distT="0" distB="0" distL="0" distR="0" wp14:anchorId="4ACE42E4" wp14:editId="65E912E5">
@@ -899,7 +899,7 @@
       <w:r>
         <w:rPr>
           <w:noProof/>
-          <w:lang w:val="en-US"/>
+          <w:lang w:eastAsia="fr-CH"/>
         </w:rPr>
         <w:drawing>
           <wp:inline distT="0" distB="0" distL="0" distR="0">
@@ -1024,19 +1024,7 @@
         <w:rPr>
           <w:lang w:val="fr-FR"/>
         </w:rPr>
-        <w:t xml:space="preserve">Tâche 1 </w:t>
-      </w:r>
-      <w:r>
-        <w:rPr>
-          <w:lang w:val="fr-FR"/>
-        </w:rPr>
-        <w:t>–</w:t>
-      </w:r>
-      <w:r>
-        <w:rPr>
-          <w:lang w:val="fr-FR"/>
-        </w:rPr>
-        <w:t xml:space="preserve"> Composite</w:t>
+        <w:t>Tâche 1 – Composite</w:t>
       </w:r>
     </w:p>
     <w:p>
@@ -1105,6 +1093,12 @@
           <w:lang w:val="fr-FR"/>
         </w:rPr>
       </w:pPr>
+      <w:r>
+        <w:rPr>
+          <w:lang w:val="fr-FR"/>
+        </w:rPr>
+        <w:t>On va simplement attribuer des états lors du traitement et les attribuer à l’objet. Dans notre cas on supprimera l’objet instancié et on en recréera un objet état correspondant à attribuer.</w:t>
+      </w:r>
       <w:bookmarkStart w:id="1" w:name="_GoBack"/>
       <w:bookmarkEnd w:id="1"/>
     </w:p>
@@ -1140,6 +1134,20 @@
         </w:rPr>
         <w:t xml:space="preserve"> Le dernier programme affiche un suivi des opérations pour plus de clarté dans les changements d’états. L’utilisation de chaque pattern était justifiée dans son exercice.</w:t>
       </w:r>
+    </w:p>
+    <w:p>
+      <w:pPr>
+        <w:rPr>
+          <w:lang w:val="fr-FR"/>
+        </w:rPr>
+      </w:pPr>
+    </w:p>
+    <w:p>
+      <w:pPr>
+        <w:rPr>
+          <w:lang w:val="fr-FR"/>
+        </w:rPr>
+      </w:pPr>
     </w:p>
     <w:sectPr>
       <w:headerReference w:type="default" r:id="rId17"/>
@@ -1364,7 +1372,7 @@
           <w:r>
             <w:rPr>
               <w:noProof/>
-              <w:lang w:val="en-US"/>
+              <w:lang w:eastAsia="fr-CH"/>
             </w:rPr>
             <w:drawing>
               <wp:anchor distT="0" distB="0" distL="114300" distR="114300" simplePos="0" relativeHeight="251659264" behindDoc="0" locked="0" layoutInCell="1" allowOverlap="1" wp14:anchorId="0B5466CD" wp14:editId="3FF889E9">
@@ -3845,6 +3853,7 @@
   <w:style w:type="character" w:default="1" w:styleId="Policepardfaut">
     <w:name w:val="Default Paragraph Font"/>
     <w:uiPriority w:val="1"/>
+    <w:semiHidden/>
     <w:unhideWhenUsed/>
   </w:style>
   <w:style w:type="table" w:default="1" w:styleId="TableauNormal">
@@ -5754,10 +5763,24 @@
     <dgm:pt modelId="{D5C1D34D-34A1-4258-A558-8A4B061F8B91}" type="pres">
       <dgm:prSet presAssocID="{20DCDEBF-085A-4E84-85B2-7B719FE82CF7}" presName="sibTrans" presStyleLbl="sibTrans2D1" presStyleIdx="0" presStyleCnt="2"/>
       <dgm:spPr/>
+      <dgm:t>
+        <a:bodyPr/>
+        <a:lstStyle/>
+        <a:p>
+          <a:endParaRPr lang="fr-CH"/>
+        </a:p>
+      </dgm:t>
     </dgm:pt>
     <dgm:pt modelId="{AA3DDD07-B626-4356-B005-9422954AF866}" type="pres">
       <dgm:prSet presAssocID="{20DCDEBF-085A-4E84-85B2-7B719FE82CF7}" presName="connectorText" presStyleLbl="sibTrans2D1" presStyleIdx="0" presStyleCnt="2"/>
       <dgm:spPr/>
+      <dgm:t>
+        <a:bodyPr/>
+        <a:lstStyle/>
+        <a:p>
+          <a:endParaRPr lang="fr-CH"/>
+        </a:p>
+      </dgm:t>
     </dgm:pt>
     <dgm:pt modelId="{08BF715D-1C28-4899-909D-7775BE95CC6F}" type="pres">
       <dgm:prSet presAssocID="{ACCFBBA8-971D-48BB-95E3-EFBBFF10794E}" presName="node" presStyleLbl="node1" presStyleIdx="1" presStyleCnt="3">
@@ -5777,10 +5800,24 @@
     <dgm:pt modelId="{782DA29E-401A-4D4D-8F2D-98E6255D0422}" type="pres">
       <dgm:prSet presAssocID="{8EF2842C-AAC2-48B3-A712-7FD16290907B}" presName="sibTrans" presStyleLbl="sibTrans2D1" presStyleIdx="1" presStyleCnt="2"/>
       <dgm:spPr/>
+      <dgm:t>
+        <a:bodyPr/>
+        <a:lstStyle/>
+        <a:p>
+          <a:endParaRPr lang="fr-CH"/>
+        </a:p>
+      </dgm:t>
     </dgm:pt>
     <dgm:pt modelId="{9B273E7E-A402-4094-8F68-FFE4DC30CA46}" type="pres">
       <dgm:prSet presAssocID="{8EF2842C-AAC2-48B3-A712-7FD16290907B}" presName="connectorText" presStyleLbl="sibTrans2D1" presStyleIdx="1" presStyleCnt="2"/>
       <dgm:spPr/>
+      <dgm:t>
+        <a:bodyPr/>
+        <a:lstStyle/>
+        <a:p>
+          <a:endParaRPr lang="fr-CH"/>
+        </a:p>
+      </dgm:t>
     </dgm:pt>
     <dgm:pt modelId="{66439D08-10AB-45E1-9341-15FEE2336290}" type="pres">
       <dgm:prSet presAssocID="{69796467-7FB9-44FC-9E20-71CE7C5938F2}" presName="node" presStyleLbl="node1" presStyleIdx="2" presStyleCnt="3">
@@ -5799,24 +5836,24 @@
     </dgm:pt>
   </dgm:ptLst>
   <dgm:cxnLst>
-    <dgm:cxn modelId="{172E603B-4B2F-43F0-90C3-82C3F7845C83}" type="presOf" srcId="{69796467-7FB9-44FC-9E20-71CE7C5938F2}" destId="{66439D08-10AB-45E1-9341-15FEE2336290}" srcOrd="0" destOrd="0" presId="urn:microsoft.com/office/officeart/2005/8/layout/process1"/>
     <dgm:cxn modelId="{221A7669-6E1B-463A-AB03-0DB707DA4D55}" srcId="{C5B2B189-00F8-4FD9-A52C-D931A256731E}" destId="{ACCFBBA8-971D-48BB-95E3-EFBBFF10794E}" srcOrd="1" destOrd="0" parTransId="{50B53A33-873B-40F3-A6D1-857E2C53D9B7}" sibTransId="{8EF2842C-AAC2-48B3-A712-7FD16290907B}"/>
-    <dgm:cxn modelId="{51EFBD70-BD17-497C-9513-5D6407F4D33A}" type="presOf" srcId="{C5B2B189-00F8-4FD9-A52C-D931A256731E}" destId="{301D0056-FAC9-4376-AF8D-446AD756A325}" srcOrd="0" destOrd="0" presId="urn:microsoft.com/office/officeart/2005/8/layout/process1"/>
-    <dgm:cxn modelId="{DD9EFBC7-D4C8-4ACA-BF45-7873A15E503E}" type="presOf" srcId="{20DCDEBF-085A-4E84-85B2-7B719FE82CF7}" destId="{AA3DDD07-B626-4356-B005-9422954AF866}" srcOrd="1" destOrd="0" presId="urn:microsoft.com/office/officeart/2005/8/layout/process1"/>
-    <dgm:cxn modelId="{3209C3DF-CE69-4BD1-B525-732AFDBA250F}" type="presOf" srcId="{298400D0-36D9-4C47-A356-6470F0057CEA}" destId="{BA384F05-BFAF-4F64-AD04-D00CDCAC1A39}" srcOrd="0" destOrd="0" presId="urn:microsoft.com/office/officeart/2005/8/layout/process1"/>
-    <dgm:cxn modelId="{A9F2750B-C9F8-47A8-BFB1-50A612D325EE}" type="presOf" srcId="{8EF2842C-AAC2-48B3-A712-7FD16290907B}" destId="{782DA29E-401A-4D4D-8F2D-98E6255D0422}" srcOrd="0" destOrd="0" presId="urn:microsoft.com/office/officeart/2005/8/layout/process1"/>
-    <dgm:cxn modelId="{D99BCAE8-3D58-45D4-B8DD-4BBA3084DC08}" type="presOf" srcId="{ACCFBBA8-971D-48BB-95E3-EFBBFF10794E}" destId="{08BF715D-1C28-4899-909D-7775BE95CC6F}" srcOrd="0" destOrd="0" presId="urn:microsoft.com/office/officeart/2005/8/layout/process1"/>
-    <dgm:cxn modelId="{8FB4D241-F6D7-4531-BCA8-1F381E81F51F}" type="presOf" srcId="{8EF2842C-AAC2-48B3-A712-7FD16290907B}" destId="{9B273E7E-A402-4094-8F68-FFE4DC30CA46}" srcOrd="1" destOrd="0" presId="urn:microsoft.com/office/officeart/2005/8/layout/process1"/>
+    <dgm:cxn modelId="{32EFA69C-1EA1-49AA-83D6-3DA2A98052D1}" type="presOf" srcId="{8EF2842C-AAC2-48B3-A712-7FD16290907B}" destId="{9B273E7E-A402-4094-8F68-FFE4DC30CA46}" srcOrd="1" destOrd="0" presId="urn:microsoft.com/office/officeart/2005/8/layout/process1"/>
+    <dgm:cxn modelId="{EF543F57-7783-4848-B475-A76FBC663F79}" type="presOf" srcId="{20DCDEBF-085A-4E84-85B2-7B719FE82CF7}" destId="{D5C1D34D-34A1-4258-A558-8A4B061F8B91}" srcOrd="0" destOrd="0" presId="urn:microsoft.com/office/officeart/2005/8/layout/process1"/>
+    <dgm:cxn modelId="{EFD979BB-C725-45CD-B02B-6613F3BF34EC}" type="presOf" srcId="{20DCDEBF-085A-4E84-85B2-7B719FE82CF7}" destId="{AA3DDD07-B626-4356-B005-9422954AF866}" srcOrd="1" destOrd="0" presId="urn:microsoft.com/office/officeart/2005/8/layout/process1"/>
+    <dgm:cxn modelId="{C6570AA8-A491-425D-BEF3-29ED1EBB4765}" type="presOf" srcId="{298400D0-36D9-4C47-A356-6470F0057CEA}" destId="{BA384F05-BFAF-4F64-AD04-D00CDCAC1A39}" srcOrd="0" destOrd="0" presId="urn:microsoft.com/office/officeart/2005/8/layout/process1"/>
+    <dgm:cxn modelId="{184A5F31-00C8-4301-8D78-DFAC165D1691}" type="presOf" srcId="{69796467-7FB9-44FC-9E20-71CE7C5938F2}" destId="{66439D08-10AB-45E1-9341-15FEE2336290}" srcOrd="0" destOrd="0" presId="urn:microsoft.com/office/officeart/2005/8/layout/process1"/>
+    <dgm:cxn modelId="{1FA73C4E-B153-4BAE-9C2E-9ADCDDFE9331}" type="presOf" srcId="{ACCFBBA8-971D-48BB-95E3-EFBBFF10794E}" destId="{08BF715D-1C28-4899-909D-7775BE95CC6F}" srcOrd="0" destOrd="0" presId="urn:microsoft.com/office/officeart/2005/8/layout/process1"/>
+    <dgm:cxn modelId="{0B19960C-BA7E-42AE-98D3-FFF8DE483153}" type="presOf" srcId="{8EF2842C-AAC2-48B3-A712-7FD16290907B}" destId="{782DA29E-401A-4D4D-8F2D-98E6255D0422}" srcOrd="0" destOrd="0" presId="urn:microsoft.com/office/officeart/2005/8/layout/process1"/>
     <dgm:cxn modelId="{F9396610-FEF2-4C4D-8AA3-D47C311E4B10}" srcId="{C5B2B189-00F8-4FD9-A52C-D931A256731E}" destId="{298400D0-36D9-4C47-A356-6470F0057CEA}" srcOrd="0" destOrd="0" parTransId="{7C6DDF23-2784-438C-820A-5619B0E30002}" sibTransId="{20DCDEBF-085A-4E84-85B2-7B719FE82CF7}"/>
+    <dgm:cxn modelId="{2A5EDE78-F304-461D-A61C-9497ABC8A520}" type="presOf" srcId="{C5B2B189-00F8-4FD9-A52C-D931A256731E}" destId="{301D0056-FAC9-4376-AF8D-446AD756A325}" srcOrd="0" destOrd="0" presId="urn:microsoft.com/office/officeart/2005/8/layout/process1"/>
     <dgm:cxn modelId="{A824C452-3840-453F-82EA-961858D790DD}" srcId="{C5B2B189-00F8-4FD9-A52C-D931A256731E}" destId="{69796467-7FB9-44FC-9E20-71CE7C5938F2}" srcOrd="2" destOrd="0" parTransId="{8B988A80-DCDE-4880-AFA0-A267940ADE62}" sibTransId="{E648EEAA-3536-4F88-81BD-47DEAB3DB1B6}"/>
-    <dgm:cxn modelId="{E5A900D5-7579-457C-933E-A073AD9BD3C5}" type="presOf" srcId="{20DCDEBF-085A-4E84-85B2-7B719FE82CF7}" destId="{D5C1D34D-34A1-4258-A558-8A4B061F8B91}" srcOrd="0" destOrd="0" presId="urn:microsoft.com/office/officeart/2005/8/layout/process1"/>
-    <dgm:cxn modelId="{4F19EC47-B601-4324-A380-C8B340B731B6}" type="presParOf" srcId="{301D0056-FAC9-4376-AF8D-446AD756A325}" destId="{BA384F05-BFAF-4F64-AD04-D00CDCAC1A39}" srcOrd="0" destOrd="0" presId="urn:microsoft.com/office/officeart/2005/8/layout/process1"/>
-    <dgm:cxn modelId="{CC9FD27E-9C77-435C-A288-5CF3806B2AC2}" type="presParOf" srcId="{301D0056-FAC9-4376-AF8D-446AD756A325}" destId="{D5C1D34D-34A1-4258-A558-8A4B061F8B91}" srcOrd="1" destOrd="0" presId="urn:microsoft.com/office/officeart/2005/8/layout/process1"/>
-    <dgm:cxn modelId="{23A2AB98-D0FF-4F96-A5C7-7F289926D227}" type="presParOf" srcId="{D5C1D34D-34A1-4258-A558-8A4B061F8B91}" destId="{AA3DDD07-B626-4356-B005-9422954AF866}" srcOrd="0" destOrd="0" presId="urn:microsoft.com/office/officeart/2005/8/layout/process1"/>
-    <dgm:cxn modelId="{DBEAB7C0-B9E3-41C4-992C-CFC625437FA3}" type="presParOf" srcId="{301D0056-FAC9-4376-AF8D-446AD756A325}" destId="{08BF715D-1C28-4899-909D-7775BE95CC6F}" srcOrd="2" destOrd="0" presId="urn:microsoft.com/office/officeart/2005/8/layout/process1"/>
-    <dgm:cxn modelId="{A026AC8E-D0D2-4636-B9D2-575C2296B840}" type="presParOf" srcId="{301D0056-FAC9-4376-AF8D-446AD756A325}" destId="{782DA29E-401A-4D4D-8F2D-98E6255D0422}" srcOrd="3" destOrd="0" presId="urn:microsoft.com/office/officeart/2005/8/layout/process1"/>
-    <dgm:cxn modelId="{6C9763A8-7779-409F-8F8D-F966C6EA7259}" type="presParOf" srcId="{782DA29E-401A-4D4D-8F2D-98E6255D0422}" destId="{9B273E7E-A402-4094-8F68-FFE4DC30CA46}" srcOrd="0" destOrd="0" presId="urn:microsoft.com/office/officeart/2005/8/layout/process1"/>
-    <dgm:cxn modelId="{AE28C427-C9FF-4B24-97DF-E7C0A9D1D04E}" type="presParOf" srcId="{301D0056-FAC9-4376-AF8D-446AD756A325}" destId="{66439D08-10AB-45E1-9341-15FEE2336290}" srcOrd="4" destOrd="0" presId="urn:microsoft.com/office/officeart/2005/8/layout/process1"/>
+    <dgm:cxn modelId="{CDE86EFB-0C88-4830-A43C-3F5473F1AAC7}" type="presParOf" srcId="{301D0056-FAC9-4376-AF8D-446AD756A325}" destId="{BA384F05-BFAF-4F64-AD04-D00CDCAC1A39}" srcOrd="0" destOrd="0" presId="urn:microsoft.com/office/officeart/2005/8/layout/process1"/>
+    <dgm:cxn modelId="{C9332E93-B3F0-491C-89DB-0867B749CF02}" type="presParOf" srcId="{301D0056-FAC9-4376-AF8D-446AD756A325}" destId="{D5C1D34D-34A1-4258-A558-8A4B061F8B91}" srcOrd="1" destOrd="0" presId="urn:microsoft.com/office/officeart/2005/8/layout/process1"/>
+    <dgm:cxn modelId="{5BC1B18F-AE8F-4504-B3BB-25F5A009E9C0}" type="presParOf" srcId="{D5C1D34D-34A1-4258-A558-8A4B061F8B91}" destId="{AA3DDD07-B626-4356-B005-9422954AF866}" srcOrd="0" destOrd="0" presId="urn:microsoft.com/office/officeart/2005/8/layout/process1"/>
+    <dgm:cxn modelId="{8C16CF1C-E2F6-439F-90E5-451C7724C91B}" type="presParOf" srcId="{301D0056-FAC9-4376-AF8D-446AD756A325}" destId="{08BF715D-1C28-4899-909D-7775BE95CC6F}" srcOrd="2" destOrd="0" presId="urn:microsoft.com/office/officeart/2005/8/layout/process1"/>
+    <dgm:cxn modelId="{1DC97F95-57CC-431D-B93B-88128D0B1B62}" type="presParOf" srcId="{301D0056-FAC9-4376-AF8D-446AD756A325}" destId="{782DA29E-401A-4D4D-8F2D-98E6255D0422}" srcOrd="3" destOrd="0" presId="urn:microsoft.com/office/officeart/2005/8/layout/process1"/>
+    <dgm:cxn modelId="{08A7C4CF-F19D-474E-85E5-1FE46F47D493}" type="presParOf" srcId="{782DA29E-401A-4D4D-8F2D-98E6255D0422}" destId="{9B273E7E-A402-4094-8F68-FFE4DC30CA46}" srcOrd="0" destOrd="0" presId="urn:microsoft.com/office/officeart/2005/8/layout/process1"/>
+    <dgm:cxn modelId="{94FEBB97-4544-4182-AF0C-210E60CD3FB3}" type="presParOf" srcId="{301D0056-FAC9-4376-AF8D-446AD756A325}" destId="{66439D08-10AB-45E1-9341-15FEE2336290}" srcOrd="4" destOrd="0" presId="urn:microsoft.com/office/officeart/2005/8/layout/process1"/>
   </dgm:cxnLst>
   <dgm:bg/>
   <dgm:whole/>
@@ -7701,7 +7738,7 @@
 </file>
 
 <file path=customXml/itemProps2.xml><?xml version="1.0" encoding="utf-8"?>
-<ds:datastoreItem xmlns:ds="http://schemas.openxmlformats.org/officeDocument/2006/customXml" ds:itemID="{A7640073-A2CB-47DD-A8D6-A19501803759}">
+<ds:datastoreItem xmlns:ds="http://schemas.openxmlformats.org/officeDocument/2006/customXml" ds:itemID="{0EBF21D4-A631-4029-8F18-31983F1017BA}">
   <ds:schemaRefs>
     <ds:schemaRef ds:uri="http://schemas.openxmlformats.org/officeDocument/2006/bibliography"/>
   </ds:schemaRefs>
